--- a/pizzadocument.docx
+++ b/pizzadocument.docx
@@ -39,25 +39,7 @@
           <w:sz w:val="32"/>
           <w:szCs w:val="32"/>
         </w:rPr>
-        <w:t>Dominos - Predictive Purchase Order</w:t>
-      </w:r>
-      <w:r>
-        <w:rPr>
-          <w:b/>
-          <w:bCs/>
-          <w:sz w:val="32"/>
-          <w:szCs w:val="32"/>
-        </w:rPr>
-        <w:t xml:space="preserve"> </w:t>
-      </w:r>
-      <w:r>
-        <w:rPr>
-          <w:b/>
-          <w:bCs/>
-          <w:sz w:val="32"/>
-          <w:szCs w:val="32"/>
-        </w:rPr>
-        <w:t>System</w:t>
+        <w:t>Dominos - Predictive Purchase Order System</w:t>
       </w:r>
     </w:p>
     <w:p>
@@ -364,6 +346,9 @@
       </w:r>
     </w:p>
     <w:p>
+      <w:pPr>
+        <w:ind w:firstLine="720"/>
+      </w:pPr>
       <w:r>
         <w:t xml:space="preserve">1. </w:t>
       </w:r>
@@ -377,13 +362,17 @@
       <w:r>
         <w:t>: Maintaining optimal stock levels to meet future demand without</w:t>
       </w:r>
-    </w:p>
-    <w:p>
+      <w:r>
+        <w:t xml:space="preserve"> </w:t>
+      </w:r>
       <w:r>
         <w:t>overstocking.</w:t>
       </w:r>
     </w:p>
     <w:p>
+      <w:pPr>
+        <w:ind w:firstLine="720"/>
+      </w:pPr>
       <w:r>
         <w:t xml:space="preserve">2. </w:t>
       </w:r>
@@ -399,6 +388,9 @@
       </w:r>
     </w:p>
     <w:p>
+      <w:pPr>
+        <w:ind w:firstLine="720"/>
+      </w:pPr>
       <w:r>
         <w:lastRenderedPageBreak/>
         <w:t xml:space="preserve">3. </w:t>
@@ -415,6 +407,9 @@
       </w:r>
     </w:p>
     <w:p>
+      <w:pPr>
+        <w:ind w:firstLine="720"/>
+      </w:pPr>
       <w:r>
         <w:t xml:space="preserve">4. </w:t>
       </w:r>
@@ -1049,18 +1044,50 @@
       </w:r>
       <w:proofErr w:type="spellEnd"/>
       <w:r>
-        <w:t xml:space="preserve">, order_id, pizza_name_id, quantity, </w:t>
+        <w:t xml:space="preserve">, </w:t>
       </w:r>
       <w:proofErr w:type="spellStart"/>
       <w:r>
+        <w:t>order_id</w:t>
+      </w:r>
+      <w:proofErr w:type="spellEnd"/>
+      <w:r>
+        <w:t xml:space="preserve">, </w:t>
+      </w:r>
+      <w:proofErr w:type="spellStart"/>
+      <w:r>
+        <w:t>pizza_name_id</w:t>
+      </w:r>
+      <w:proofErr w:type="spellEnd"/>
+      <w:r>
+        <w:t xml:space="preserve">, quantity, </w:t>
+      </w:r>
+      <w:proofErr w:type="spellStart"/>
+      <w:r>
         <w:t>order_date</w:t>
       </w:r>
       <w:proofErr w:type="spellEnd"/>
       <w:r>
-        <w:t xml:space="preserve">, order_time,unit_price, </w:t>
+        <w:t xml:space="preserve">, </w:t>
       </w:r>
       <w:proofErr w:type="spellStart"/>
       <w:r>
+        <w:t>order_</w:t>
+      </w:r>
+      <w:proofErr w:type="gramStart"/>
+      <w:r>
+        <w:t>time,unit</w:t>
+      </w:r>
+      <w:proofErr w:type="gramEnd"/>
+      <w:r>
+        <w:t>_price</w:t>
+      </w:r>
+      <w:proofErr w:type="spellEnd"/>
+      <w:r>
+        <w:t xml:space="preserve">, </w:t>
+      </w:r>
+      <w:proofErr w:type="spellStart"/>
+      <w:r>
         <w:t>total_price</w:t>
       </w:r>
       <w:proofErr w:type="spellEnd"/>
@@ -1105,13 +1132,26 @@
         <w:ind w:left="720" w:firstLine="720"/>
       </w:pPr>
       <w:r>
-        <w:t xml:space="preserve">o Initial analysis revealed missing values in columns such as pizza_name_id and </w:t>
+        <w:t xml:space="preserve">o Initial analysis revealed missing values in columns such as </w:t>
       </w:r>
       <w:proofErr w:type="spellStart"/>
       <w:r>
-        <w:t>total_price,with</w:t>
+        <w:t>pizza_name_id</w:t>
       </w:r>
       <w:proofErr w:type="spellEnd"/>
+      <w:r>
+        <w:t xml:space="preserve"> and </w:t>
+      </w:r>
+      <w:proofErr w:type="spellStart"/>
+      <w:r>
+        <w:t>total_</w:t>
+      </w:r>
+      <w:proofErr w:type="gramStart"/>
+      <w:r>
+        <w:t>price,with</w:t>
+      </w:r>
+      <w:proofErr w:type="spellEnd"/>
+      <w:proofErr w:type="gramEnd"/>
       <w:r>
         <w:t xml:space="preserve"> a significant range of unit prices and total prices.</w:t>
       </w:r>
@@ -1333,9 +1373,14 @@
       </w:r>
       <w:proofErr w:type="spellStart"/>
       <w:r>
-        <w:t>Period',and</w:t>
+        <w:t>Period</w:t>
+      </w:r>
+      <w:proofErr w:type="gramStart"/>
+      <w:r>
+        <w:t>',and</w:t>
       </w:r>
       <w:proofErr w:type="spellEnd"/>
+      <w:proofErr w:type="gramEnd"/>
       <w:r>
         <w:t xml:space="preserve"> 'Normal Sales'.</w:t>
       </w:r>
@@ -2241,6 +2286,7 @@
   <w:style w:type="character" w:default="1" w:styleId="DefaultParagraphFont">
     <w:name w:val="Default Paragraph Font"/>
     <w:uiPriority w:val="1"/>
+    <w:semiHidden/>
     <w:unhideWhenUsed/>
   </w:style>
   <w:style w:type="table" w:default="1" w:styleId="TableNormal">
